--- a/Misc/Pepper how to.docx
+++ b/Misc/Pepper how to.docx
@@ -1413,12 +1413,12 @@
           <wp:inline distB="114300" distT="114300" distL="114300" distR="114300">
             <wp:extent cx="1928813" cy="1917791"/>
             <wp:effectExtent b="0" l="0" r="0" t="0"/>
-            <wp:docPr id="3" name="image7.png"/>
+            <wp:docPr id="1" name="image1.png"/>
             <a:graphic>
               <a:graphicData uri="http://schemas.openxmlformats.org/drawingml/2006/picture">
                 <pic:pic>
                   <pic:nvPicPr>
-                    <pic:cNvPr id="0" name="image7.png"/>
+                    <pic:cNvPr id="0" name="image1.png"/>
                     <pic:cNvPicPr preferRelativeResize="0"/>
                   </pic:nvPicPr>
                   <pic:blipFill>
@@ -3930,7 +3930,7 @@
           <wp:inline distB="114300" distT="114300" distL="114300" distR="114300">
             <wp:extent cx="3138488" cy="1651424"/>
             <wp:effectExtent b="0" l="0" r="0" t="0"/>
-            <wp:docPr id="8" name="image4.png"/>
+            <wp:docPr id="9" name="image4.png"/>
             <a:graphic>
               <a:graphicData uri="http://schemas.openxmlformats.org/drawingml/2006/picture">
                 <pic:pic>
@@ -4007,12 +4007,12 @@
           <wp:inline distB="114300" distT="114300" distL="114300" distR="114300">
             <wp:extent cx="2440251" cy="2014538"/>
             <wp:effectExtent b="0" l="0" r="0" t="0"/>
-            <wp:docPr id="7" name="image2.png"/>
+            <wp:docPr id="8" name="image3.png"/>
             <a:graphic>
               <a:graphicData uri="http://schemas.openxmlformats.org/drawingml/2006/picture">
                 <pic:pic>
                   <pic:nvPicPr>
-                    <pic:cNvPr id="0" name="image2.png"/>
+                    <pic:cNvPr id="0" name="image3.png"/>
                     <pic:cNvPicPr preferRelativeResize="0"/>
                   </pic:nvPicPr>
                   <pic:blipFill>
@@ -4104,12 +4104,12 @@
           <wp:inline distB="114300" distT="114300" distL="114300" distR="114300">
             <wp:extent cx="3374327" cy="2090738"/>
             <wp:effectExtent b="0" l="0" r="0" t="0"/>
-            <wp:docPr id="5" name="image1.png"/>
+            <wp:docPr id="5" name="image2.png"/>
             <a:graphic>
               <a:graphicData uri="http://schemas.openxmlformats.org/drawingml/2006/picture">
                 <pic:pic>
                   <pic:nvPicPr>
-                    <pic:cNvPr id="0" name="image1.png"/>
+                    <pic:cNvPr id="0" name="image2.png"/>
                     <pic:cNvPicPr preferRelativeResize="0"/>
                   </pic:nvPicPr>
                   <pic:blipFill>
@@ -4163,12 +4163,12 @@
           <wp:inline distB="114300" distT="114300" distL="114300" distR="114300">
             <wp:extent cx="3329715" cy="1919288"/>
             <wp:effectExtent b="0" l="0" r="0" t="0"/>
-            <wp:docPr id="4" name="image3.png"/>
+            <wp:docPr id="2" name="image8.png"/>
             <a:graphic>
               <a:graphicData uri="http://schemas.openxmlformats.org/drawingml/2006/picture">
                 <pic:pic>
                   <pic:nvPicPr>
-                    <pic:cNvPr id="0" name="image3.png"/>
+                    <pic:cNvPr id="0" name="image8.png"/>
                     <pic:cNvPicPr preferRelativeResize="0"/>
                   </pic:nvPicPr>
                   <pic:blipFill>
@@ -4221,7 +4221,7 @@
           <wp:inline distB="114300" distT="114300" distL="114300" distR="114300">
             <wp:extent cx="4481667" cy="2062163"/>
             <wp:effectExtent b="0" l="0" r="0" t="0"/>
-            <wp:docPr id="6" name="image5.png"/>
+            <wp:docPr id="7" name="image5.png"/>
             <a:graphic>
               <a:graphicData uri="http://schemas.openxmlformats.org/drawingml/2006/picture">
                 <pic:pic>
@@ -4424,12 +4424,12 @@
           <wp:inline distB="114300" distT="114300" distL="114300" distR="114300">
             <wp:extent cx="4932969" cy="2786063"/>
             <wp:effectExtent b="0" l="0" r="0" t="0"/>
-            <wp:docPr id="1" name="image6.png"/>
+            <wp:docPr id="3" name="image7.png"/>
             <a:graphic>
               <a:graphicData uri="http://schemas.openxmlformats.org/drawingml/2006/picture">
                 <pic:pic>
                   <pic:nvPicPr>
-                    <pic:cNvPr id="0" name="image6.png"/>
+                    <pic:cNvPr id="0" name="image7.png"/>
                     <pic:cNvPicPr preferRelativeResize="0"/>
                   </pic:nvPicPr>
                   <pic:blipFill>
@@ -4617,12 +4617,12 @@
           <wp:inline distB="114300" distT="114300" distL="114300" distR="114300">
             <wp:extent cx="5734050" cy="1905000"/>
             <wp:effectExtent b="0" l="0" r="0" t="0"/>
-            <wp:docPr id="2" name="image8.png"/>
+            <wp:docPr id="4" name="image6.png"/>
             <a:graphic>
               <a:graphicData uri="http://schemas.openxmlformats.org/drawingml/2006/picture">
                 <pic:pic>
                   <pic:nvPicPr>
-                    <pic:cNvPr id="0" name="image8.png"/>
+                    <pic:cNvPr id="0" name="image6.png"/>
                     <pic:cNvPicPr preferRelativeResize="0"/>
                   </pic:nvPicPr>
                   <pic:blipFill>
@@ -5552,7 +5552,62 @@
         <w:rPr>
           <w:rtl w:val="0"/>
         </w:rPr>
-        <w:t xml:space="preserve">Implemented modules </w:t>
+        <w:t xml:space="preserve">Implemented modules</w:t>
+      </w:r>
+    </w:p>
+    <w:p>
+      <w:pPr>
+        <w:pStyle w:val="Heading2"/>
+        <w:jc w:val="center"/>
+        <w:rPr/>
+      </w:pPr>
+      <w:bookmarkStart w:colFirst="0" w:colLast="0" w:name="_pb7zfe6mepar" w:id="37"/>
+      <w:bookmarkEnd w:id="37"/>
+      <w:r>
+        <w:rPr>
+          <w:rtl w:val="0"/>
+        </w:rPr>
+        <w:t xml:space="preserve"> </w:t>
+      </w:r>
+      <w:r>
+        <w:rPr/>
+        <w:drawing>
+          <wp:inline distB="114300" distT="114300" distL="114300" distR="114300">
+            <wp:extent cx="2586385" cy="3455580"/>
+            <wp:effectExtent b="0" l="0" r="0" t="0"/>
+            <wp:docPr id="6" name="image9.jpg"/>
+            <a:graphic>
+              <a:graphicData uri="http://schemas.openxmlformats.org/drawingml/2006/picture">
+                <pic:pic>
+                  <pic:nvPicPr>
+                    <pic:cNvPr id="0" name="image9.jpg"/>
+                    <pic:cNvPicPr preferRelativeResize="0"/>
+                  </pic:nvPicPr>
+                  <pic:blipFill>
+                    <a:blip r:embed="rId36"/>
+                    <a:srcRect b="0" l="0" r="0" t="0"/>
+                    <a:stretch>
+                      <a:fillRect/>
+                    </a:stretch>
+                  </pic:blipFill>
+                  <pic:spPr>
+                    <a:xfrm>
+                      <a:off x="0" y="0"/>
+                      <a:ext cx="2586385" cy="3455580"/>
+                    </a:xfrm>
+                    <a:prstGeom prst="rect"/>
+                    <a:ln/>
+                  </pic:spPr>
+                </pic:pic>
+              </a:graphicData>
+            </a:graphic>
+          </wp:inline>
+        </w:drawing>
+      </w:r>
+      <w:r>
+        <w:rPr>
+          <w:rtl w:val="0"/>
+        </w:rPr>
       </w:r>
     </w:p>
     <w:p>
@@ -5560,8 +5615,8 @@
         <w:pStyle w:val="Heading3"/>
         <w:rPr/>
       </w:pPr>
-      <w:bookmarkStart w:colFirst="0" w:colLast="0" w:name="_u5ga40zeewq7" w:id="37"/>
-      <w:bookmarkEnd w:id="37"/>
+      <w:bookmarkStart w:colFirst="0" w:colLast="0" w:name="_u5ga40zeewq7" w:id="38"/>
+      <w:bookmarkEnd w:id="38"/>
       <w:r>
         <w:rPr>
           <w:rtl w:val="0"/>
@@ -5585,8 +5640,8 @@
         <w:pStyle w:val="Heading3"/>
         <w:rPr/>
       </w:pPr>
-      <w:bookmarkStart w:colFirst="0" w:colLast="0" w:name="_lkg68fvjhlvb" w:id="38"/>
-      <w:bookmarkEnd w:id="38"/>
+      <w:bookmarkStart w:colFirst="0" w:colLast="0" w:name="_lkg68fvjhlvb" w:id="39"/>
+      <w:bookmarkEnd w:id="39"/>
       <w:r>
         <w:rPr>
           <w:rtl w:val="0"/>
@@ -5610,8 +5665,8 @@
         <w:pStyle w:val="Heading3"/>
         <w:rPr/>
       </w:pPr>
-      <w:bookmarkStart w:colFirst="0" w:colLast="0" w:name="_kozbs8ks14sr" w:id="39"/>
-      <w:bookmarkEnd w:id="39"/>
+      <w:bookmarkStart w:colFirst="0" w:colLast="0" w:name="_kozbs8ks14sr" w:id="40"/>
+      <w:bookmarkEnd w:id="40"/>
       <w:r>
         <w:rPr>
           <w:rtl w:val="0"/>
@@ -5635,8 +5690,8 @@
         <w:pStyle w:val="Heading3"/>
         <w:rPr/>
       </w:pPr>
-      <w:bookmarkStart w:colFirst="0" w:colLast="0" w:name="_190djbtwlkd8" w:id="40"/>
-      <w:bookmarkEnd w:id="40"/>
+      <w:bookmarkStart w:colFirst="0" w:colLast="0" w:name="_190djbtwlkd8" w:id="41"/>
+      <w:bookmarkEnd w:id="41"/>
       <w:r>
         <w:rPr>
           <w:rtl w:val="0"/>
@@ -5660,8 +5715,8 @@
         <w:pStyle w:val="Heading3"/>
         <w:rPr/>
       </w:pPr>
-      <w:bookmarkStart w:colFirst="0" w:colLast="0" w:name="_s7931ojrtrxg" w:id="41"/>
-      <w:bookmarkEnd w:id="41"/>
+      <w:bookmarkStart w:colFirst="0" w:colLast="0" w:name="_s7931ojrtrxg" w:id="42"/>
+      <w:bookmarkEnd w:id="42"/>
       <w:r>
         <w:rPr>
           <w:rtl w:val="0"/>
@@ -5685,8 +5740,8 @@
         <w:pStyle w:val="Heading3"/>
         <w:rPr/>
       </w:pPr>
-      <w:bookmarkStart w:colFirst="0" w:colLast="0" w:name="_b85awthv4koq" w:id="42"/>
-      <w:bookmarkEnd w:id="42"/>
+      <w:bookmarkStart w:colFirst="0" w:colLast="0" w:name="_b85awthv4koq" w:id="43"/>
+      <w:bookmarkEnd w:id="43"/>
       <w:r>
         <w:rPr>
           <w:rtl w:val="0"/>
@@ -5720,8 +5775,8 @@
         <w:pStyle w:val="Heading3"/>
         <w:rPr/>
       </w:pPr>
-      <w:bookmarkStart w:colFirst="0" w:colLast="0" w:name="_l4evnigb6fvz" w:id="43"/>
-      <w:bookmarkEnd w:id="43"/>
+      <w:bookmarkStart w:colFirst="0" w:colLast="0" w:name="_l4evnigb6fvz" w:id="44"/>
+      <w:bookmarkEnd w:id="44"/>
       <w:r>
         <w:rPr>
           <w:rtl w:val="0"/>
@@ -5761,7 +5816,7 @@
       </w:r>
     </w:p>
     <w:sectPr>
-      <w:headerReference r:id="rId36" w:type="default"/>
+      <w:headerReference r:id="rId37" w:type="default"/>
       <w:pgSz w:h="16834" w:w="11909"/>
       <w:pgMar w:bottom="1440" w:top="1440" w:left="1440" w:right="1440" w:header="720" w:footer="720"/>
       <w:pgNumType w:start="1"/>
